--- a/posts/eda/index.docx
+++ b/posts/eda/index.docx
@@ -2354,7 +2354,7 @@
         <w:rPr>
           <w:rStyle w:val="VerbatimChar"/>
         </w:rPr>
-        <w:t xml:space="preserve">/tmp/ipykernel_7654/1994586768.py:1: UserWarning:</w:t>
+        <w:t xml:space="preserve">/tmp/ipykernel_7842/1994586768.py:1: UserWarning:</w:t>
       </w:r>
       <w:r>
         <w:br/>
